--- a/eugeneCollections/Заметки по проекту.docx
+++ b/eugeneCollections/Заметки по проекту.docx
@@ -4,7 +4,22 @@
   <w:body>
     <w:p>
       <w:pPr>
+        <w:keepNext w:val="0"/>
+        <w:keepLines w:val="0"/>
+        <w:pageBreakBefore w:val="0"/>
+        <w:widowControl/>
+        <w:kinsoku/>
+        <w:wordWrap/>
+        <w:overflowPunct/>
+        <w:topLinePunct w:val="0"/>
+        <w:autoSpaceDE/>
+        <w:autoSpaceDN/>
+        <w:bidi w:val="0"/>
+        <w:adjustRightInd/>
+        <w:snapToGrid/>
+        <w:ind w:firstLine="422" w:firstLineChars="150"/>
         <w:jc w:val="both"/>
+        <w:textAlignment w:val="auto"/>
         <w:rPr>
           <w:rFonts w:hint="default" w:ascii="Times New Roman" w:hAnsi="Times New Roman" w:cs="Times New Roman"/>
           <w:b/>
@@ -28,7 +43,22 @@
     </w:p>
     <w:p>
       <w:pPr>
+        <w:keepNext w:val="0"/>
+        <w:keepLines w:val="0"/>
+        <w:pageBreakBefore w:val="0"/>
+        <w:widowControl/>
+        <w:kinsoku/>
+        <w:wordWrap/>
+        <w:overflowPunct/>
+        <w:topLinePunct w:val="0"/>
+        <w:autoSpaceDE/>
+        <w:autoSpaceDN/>
+        <w:bidi w:val="0"/>
+        <w:adjustRightInd/>
+        <w:snapToGrid/>
+        <w:ind w:firstLine="420" w:firstLineChars="150"/>
         <w:jc w:val="both"/>
+        <w:textAlignment w:val="auto"/>
         <w:rPr>
           <w:rFonts w:hint="default" w:ascii="Times New Roman" w:hAnsi="Times New Roman" w:cs="Times New Roman"/>
           <w:b w:val="0"/>
@@ -148,7 +178,22 @@
     </w:p>
     <w:p>
       <w:pPr>
+        <w:keepNext w:val="0"/>
+        <w:keepLines w:val="0"/>
+        <w:pageBreakBefore w:val="0"/>
+        <w:widowControl/>
+        <w:kinsoku/>
+        <w:wordWrap/>
+        <w:overflowPunct/>
+        <w:topLinePunct w:val="0"/>
+        <w:autoSpaceDE/>
+        <w:autoSpaceDN/>
+        <w:bidi w:val="0"/>
+        <w:adjustRightInd/>
+        <w:snapToGrid/>
+        <w:ind w:firstLine="420" w:firstLineChars="150"/>
         <w:jc w:val="both"/>
+        <w:textAlignment w:val="auto"/>
         <w:rPr>
           <w:rFonts w:hint="default" w:ascii="Times New Roman" w:hAnsi="Times New Roman" w:cs="Times New Roman"/>
           <w:b w:val="0"/>
@@ -204,8 +249,10 @@
           <w:szCs w:val="28"/>
           <w:lang w:val="en-US"/>
         </w:rPr>
-        <w:t>CreateAsync </w:t>
-      </w:r>
+        <w:t xml:space="preserve">CreateAsync </w:t>
+      </w:r>
+      <w:bookmarkStart w:id="0" w:name="_GoBack"/>
+      <w:bookmarkEnd w:id="0"/>
       <w:r>
         <w:rPr>
           <w:rFonts w:hint="default" w:ascii="Times New Roman" w:hAnsi="Times New Roman" w:cs="Times New Roman"/>
@@ -220,7 +267,22 @@
     </w:p>
     <w:p>
       <w:pPr>
+        <w:keepNext w:val="0"/>
+        <w:keepLines w:val="0"/>
+        <w:pageBreakBefore w:val="0"/>
+        <w:widowControl/>
+        <w:kinsoku/>
+        <w:wordWrap/>
+        <w:overflowPunct/>
+        <w:topLinePunct w:val="0"/>
+        <w:autoSpaceDE/>
+        <w:autoSpaceDN/>
+        <w:bidi w:val="0"/>
+        <w:adjustRightInd/>
+        <w:snapToGrid/>
+        <w:ind w:firstLine="420" w:firstLineChars="150"/>
         <w:jc w:val="both"/>
+        <w:textAlignment w:val="auto"/>
         <w:rPr>
           <w:rFonts w:hint="default" w:ascii="Times New Roman" w:hAnsi="Times New Roman" w:cs="Times New Roman"/>
           <w:b w:val="0"/>
@@ -316,7 +378,22 @@
     </w:p>
     <w:p>
       <w:pPr>
+        <w:keepNext w:val="0"/>
+        <w:keepLines w:val="0"/>
+        <w:pageBreakBefore w:val="0"/>
+        <w:widowControl/>
+        <w:kinsoku/>
+        <w:wordWrap/>
+        <w:overflowPunct/>
+        <w:topLinePunct w:val="0"/>
+        <w:autoSpaceDE/>
+        <w:autoSpaceDN/>
+        <w:bidi w:val="0"/>
+        <w:adjustRightInd/>
+        <w:snapToGrid/>
+        <w:ind w:firstLine="420" w:firstLineChars="150"/>
         <w:jc w:val="both"/>
+        <w:textAlignment w:val="auto"/>
         <w:rPr>
           <w:rFonts w:hint="default" w:ascii="Times New Roman" w:hAnsi="Times New Roman" w:cs="Times New Roman"/>
           <w:b w:val="0"/>
@@ -337,7 +414,6 @@
         </w:rPr>
         <w:t xml:space="preserve">Если добавление прошло неудачно, то добавляем к состоянию модели с помощью метода </w:t>
       </w:r>
-      <w:bookmarkStart w:id="0" w:name="_GoBack"/>
       <w:r>
         <w:rPr>
           <w:rFonts w:hint="default" w:ascii="Times New Roman" w:hAnsi="Times New Roman" w:cs="Times New Roman"/>
@@ -351,7 +427,6 @@
         </w:rPr>
         <w:t xml:space="preserve">ModelState </w:t>
       </w:r>
-      <w:bookmarkEnd w:id="0"/>
       <w:r>
         <w:rPr>
           <w:rFonts w:hint="default" w:ascii="Times New Roman" w:hAnsi="Times New Roman" w:cs="Times New Roman"/>
@@ -366,7 +441,490 @@
     </w:p>
     <w:p>
       <w:pPr>
+        <w:keepNext w:val="0"/>
+        <w:keepLines w:val="0"/>
+        <w:pageBreakBefore w:val="0"/>
+        <w:widowControl/>
+        <w:kinsoku/>
+        <w:wordWrap/>
+        <w:overflowPunct/>
+        <w:topLinePunct w:val="0"/>
+        <w:autoSpaceDE/>
+        <w:autoSpaceDN/>
+        <w:bidi w:val="0"/>
+        <w:adjustRightInd/>
+        <w:snapToGrid/>
+        <w:ind w:firstLine="420" w:firstLineChars="150"/>
         <w:jc w:val="both"/>
+        <w:textAlignment w:val="auto"/>
+        <w:rPr>
+          <w:rFonts w:hint="default" w:ascii="Times New Roman" w:hAnsi="Times New Roman" w:cs="Times New Roman"/>
+          <w:b w:val="0"/>
+          <w:bCs w:val="0"/>
+          <w:sz w:val="28"/>
+          <w:szCs w:val="28"/>
+          <w:lang w:val="en-US"/>
+        </w:rPr>
+      </w:pPr>
+      <w:r>
+        <w:rPr>
+          <w:rFonts w:hint="default" w:ascii="Times New Roman" w:hAnsi="Times New Roman" w:cs="Times New Roman"/>
+          <w:b w:val="0"/>
+          <w:bCs w:val="0"/>
+          <w:sz w:val="28"/>
+          <w:szCs w:val="28"/>
+          <w:lang w:val="en-US"/>
+        </w:rPr>
+        <w:t xml:space="preserve">В Get-версии метода </w:t>
+      </w:r>
+      <w:r>
+        <w:rPr>
+          <w:rFonts w:hint="default" w:ascii="Times New Roman" w:hAnsi="Times New Roman" w:cs="Times New Roman"/>
+          <w:b w:val="0"/>
+          <w:bCs w:val="0"/>
+          <w:i/>
+          <w:iCs/>
+          <w:sz w:val="28"/>
+          <w:szCs w:val="28"/>
+          <w:lang w:val="en-US"/>
+        </w:rPr>
+        <w:t xml:space="preserve">Login </w:t>
+      </w:r>
+      <w:r>
+        <w:rPr>
+          <w:rFonts w:hint="default" w:ascii="Times New Roman" w:hAnsi="Times New Roman" w:cs="Times New Roman"/>
+          <w:b w:val="0"/>
+          <w:bCs w:val="0"/>
+          <w:sz w:val="28"/>
+          <w:szCs w:val="28"/>
+          <w:lang w:val="en-US"/>
+        </w:rPr>
+        <w:t xml:space="preserve">мы получаем адрес для возврата в виде параметра </w:t>
+      </w:r>
+      <w:r>
+        <w:rPr>
+          <w:rFonts w:hint="default" w:ascii="Times New Roman" w:hAnsi="Times New Roman" w:cs="Times New Roman"/>
+          <w:b w:val="0"/>
+          <w:bCs w:val="0"/>
+          <w:i/>
+          <w:iCs/>
+          <w:sz w:val="28"/>
+          <w:szCs w:val="28"/>
+          <w:lang w:val="en-US"/>
+        </w:rPr>
+        <w:t xml:space="preserve">returnUrl </w:t>
+      </w:r>
+      <w:r>
+        <w:rPr>
+          <w:rFonts w:hint="default" w:ascii="Times New Roman" w:hAnsi="Times New Roman" w:cs="Times New Roman"/>
+          <w:b w:val="0"/>
+          <w:bCs w:val="0"/>
+          <w:sz w:val="28"/>
+          <w:szCs w:val="28"/>
+          <w:lang w:val="en-US"/>
+        </w:rPr>
+        <w:t xml:space="preserve">и передаём его в модель </w:t>
+      </w:r>
+      <w:r>
+        <w:rPr>
+          <w:rFonts w:hint="default" w:ascii="Times New Roman" w:hAnsi="Times New Roman" w:cs="Times New Roman"/>
+          <w:b w:val="0"/>
+          <w:bCs w:val="0"/>
+          <w:i/>
+          <w:iCs/>
+          <w:sz w:val="28"/>
+          <w:szCs w:val="28"/>
+          <w:lang w:val="en-US"/>
+        </w:rPr>
+        <w:t>LoginViewModel</w:t>
+      </w:r>
+      <w:r>
+        <w:rPr>
+          <w:rFonts w:hint="default" w:ascii="Times New Roman" w:hAnsi="Times New Roman" w:cs="Times New Roman"/>
+          <w:b w:val="0"/>
+          <w:bCs w:val="0"/>
+          <w:sz w:val="28"/>
+          <w:szCs w:val="28"/>
+          <w:lang w:val="en-US"/>
+        </w:rPr>
+        <w:t>.</w:t>
+      </w:r>
+    </w:p>
+    <w:p>
+      <w:pPr>
+        <w:keepNext w:val="0"/>
+        <w:keepLines w:val="0"/>
+        <w:pageBreakBefore w:val="0"/>
+        <w:widowControl/>
+        <w:kinsoku/>
+        <w:wordWrap/>
+        <w:overflowPunct/>
+        <w:topLinePunct w:val="0"/>
+        <w:autoSpaceDE/>
+        <w:autoSpaceDN/>
+        <w:bidi w:val="0"/>
+        <w:adjustRightInd/>
+        <w:snapToGrid/>
+        <w:ind w:firstLine="420" w:firstLineChars="150"/>
+        <w:jc w:val="both"/>
+        <w:textAlignment w:val="auto"/>
+        <w:rPr>
+          <w:rFonts w:hint="default" w:ascii="Times New Roman" w:hAnsi="Times New Roman" w:cs="Times New Roman"/>
+          <w:b w:val="0"/>
+          <w:bCs w:val="0"/>
+          <w:sz w:val="28"/>
+          <w:szCs w:val="28"/>
+          <w:lang w:val="en-US"/>
+        </w:rPr>
+      </w:pPr>
+      <w:r>
+        <w:rPr>
+          <w:rFonts w:hint="default" w:ascii="Times New Roman" w:hAnsi="Times New Roman" w:cs="Times New Roman"/>
+          <w:b w:val="0"/>
+          <w:bCs w:val="0"/>
+          <w:sz w:val="28"/>
+          <w:szCs w:val="28"/>
+          <w:lang w:val="en-US"/>
+        </w:rPr>
+        <w:t xml:space="preserve">В Post-версии метода </w:t>
+      </w:r>
+      <w:r>
+        <w:rPr>
+          <w:rFonts w:hint="default" w:ascii="Times New Roman" w:hAnsi="Times New Roman" w:cs="Times New Roman"/>
+          <w:b w:val="0"/>
+          <w:bCs w:val="0"/>
+          <w:i/>
+          <w:iCs/>
+          <w:sz w:val="28"/>
+          <w:szCs w:val="28"/>
+          <w:lang w:val="en-US"/>
+        </w:rPr>
+        <w:t xml:space="preserve">Login </w:t>
+      </w:r>
+      <w:r>
+        <w:rPr>
+          <w:rFonts w:hint="default" w:ascii="Times New Roman" w:hAnsi="Times New Roman" w:cs="Times New Roman"/>
+          <w:b w:val="0"/>
+          <w:bCs w:val="0"/>
+          <w:sz w:val="28"/>
+          <w:szCs w:val="28"/>
+          <w:lang w:val="en-US"/>
+        </w:rPr>
+        <w:t xml:space="preserve">получаем данные из представления в виде модели </w:t>
+      </w:r>
+      <w:r>
+        <w:rPr>
+          <w:rFonts w:hint="default" w:ascii="Times New Roman" w:hAnsi="Times New Roman" w:cs="Times New Roman"/>
+          <w:b w:val="0"/>
+          <w:bCs w:val="0"/>
+          <w:i/>
+          <w:iCs/>
+          <w:sz w:val="28"/>
+          <w:szCs w:val="28"/>
+          <w:lang w:val="en-US"/>
+        </w:rPr>
+        <w:t>LoginViewModel</w:t>
+      </w:r>
+      <w:r>
+        <w:rPr>
+          <w:rFonts w:hint="default" w:ascii="Times New Roman" w:hAnsi="Times New Roman" w:cs="Times New Roman"/>
+          <w:b w:val="0"/>
+          <w:bCs w:val="0"/>
+          <w:sz w:val="28"/>
+          <w:szCs w:val="28"/>
+          <w:lang w:val="en-US"/>
+        </w:rPr>
+        <w:t xml:space="preserve">. Всю работу по аутентификации пользователя выполняет метод </w:t>
+      </w:r>
+      <w:r>
+        <w:rPr>
+          <w:rFonts w:hint="default" w:ascii="Times New Roman" w:hAnsi="Times New Roman" w:cs="Times New Roman"/>
+          <w:b w:val="0"/>
+          <w:bCs w:val="0"/>
+          <w:i/>
+          <w:iCs/>
+          <w:sz w:val="28"/>
+          <w:szCs w:val="28"/>
+          <w:lang w:val="en-US"/>
+        </w:rPr>
+        <w:t>signInManager.PasswordSignInAsync().</w:t>
+      </w:r>
+      <w:r>
+        <w:rPr>
+          <w:rFonts w:hint="default" w:ascii="Times New Roman" w:hAnsi="Times New Roman" w:cs="Times New Roman"/>
+          <w:b w:val="0"/>
+          <w:bCs w:val="0"/>
+          <w:sz w:val="28"/>
+          <w:szCs w:val="28"/>
+          <w:lang w:val="en-US"/>
+        </w:rPr>
+        <w:t xml:space="preserve"> Этот метод принимает логин и пароль пользователя. Третий параметр метода указывает, надо ли сохранять устанавливаемые куки на долгое время.</w:t>
+      </w:r>
+    </w:p>
+    <w:p>
+      <w:pPr>
+        <w:keepNext w:val="0"/>
+        <w:keepLines w:val="0"/>
+        <w:pageBreakBefore w:val="0"/>
+        <w:widowControl/>
+        <w:kinsoku/>
+        <w:wordWrap/>
+        <w:overflowPunct/>
+        <w:topLinePunct w:val="0"/>
+        <w:autoSpaceDE/>
+        <w:autoSpaceDN/>
+        <w:bidi w:val="0"/>
+        <w:adjustRightInd/>
+        <w:snapToGrid/>
+        <w:ind w:firstLine="420" w:firstLineChars="150"/>
+        <w:jc w:val="both"/>
+        <w:textAlignment w:val="auto"/>
+        <w:rPr>
+          <w:rFonts w:hint="default" w:ascii="Times New Roman" w:hAnsi="Times New Roman" w:cs="Times New Roman"/>
+          <w:b w:val="0"/>
+          <w:bCs w:val="0"/>
+          <w:sz w:val="28"/>
+          <w:szCs w:val="28"/>
+          <w:lang w:val="en-US"/>
+        </w:rPr>
+      </w:pPr>
+      <w:r>
+        <w:rPr>
+          <w:rFonts w:hint="default" w:ascii="Times New Roman" w:hAnsi="Times New Roman" w:cs="Times New Roman"/>
+          <w:b w:val="0"/>
+          <w:bCs w:val="0"/>
+          <w:sz w:val="28"/>
+          <w:szCs w:val="28"/>
+          <w:lang w:val="en-US"/>
+        </w:rPr>
+        <w:t xml:space="preserve">Данный метод также возвращает </w:t>
+      </w:r>
+      <w:r>
+        <w:rPr>
+          <w:rFonts w:hint="default" w:ascii="Times New Roman" w:hAnsi="Times New Roman" w:cs="Times New Roman"/>
+          <w:b w:val="0"/>
+          <w:bCs w:val="0"/>
+          <w:i/>
+          <w:iCs/>
+          <w:sz w:val="28"/>
+          <w:szCs w:val="28"/>
+          <w:lang w:val="en-US"/>
+        </w:rPr>
+        <w:t>IdentityResult</w:t>
+      </w:r>
+      <w:r>
+        <w:rPr>
+          <w:rFonts w:hint="default" w:ascii="Times New Roman" w:hAnsi="Times New Roman" w:cs="Times New Roman"/>
+          <w:b w:val="0"/>
+          <w:bCs w:val="0"/>
+          <w:sz w:val="28"/>
+          <w:szCs w:val="28"/>
+          <w:lang w:val="en-US"/>
+        </w:rPr>
+        <w:t xml:space="preserve">, с помощью которого можно узнать, завершилась ли аутентификация успешно. Если она завершилось успешно, то используем свойство </w:t>
+      </w:r>
+      <w:r>
+        <w:rPr>
+          <w:rFonts w:hint="default" w:ascii="Times New Roman" w:hAnsi="Times New Roman" w:cs="Times New Roman"/>
+          <w:b w:val="0"/>
+          <w:bCs w:val="0"/>
+          <w:i/>
+          <w:iCs/>
+          <w:sz w:val="28"/>
+          <w:szCs w:val="28"/>
+          <w:lang w:val="en-US"/>
+        </w:rPr>
+        <w:t xml:space="preserve">ReturnUrl </w:t>
+      </w:r>
+      <w:r>
+        <w:rPr>
+          <w:rFonts w:hint="default" w:ascii="Times New Roman" w:hAnsi="Times New Roman" w:cs="Times New Roman"/>
+          <w:b w:val="0"/>
+          <w:bCs w:val="0"/>
+          <w:sz w:val="28"/>
+          <w:szCs w:val="28"/>
+          <w:lang w:val="en-US"/>
+        </w:rPr>
+        <w:t xml:space="preserve">модели </w:t>
+      </w:r>
+      <w:r>
+        <w:rPr>
+          <w:rFonts w:hint="default" w:ascii="Times New Roman" w:hAnsi="Times New Roman" w:cs="Times New Roman"/>
+          <w:b w:val="0"/>
+          <w:bCs w:val="0"/>
+          <w:i/>
+          <w:iCs/>
+          <w:sz w:val="28"/>
+          <w:szCs w:val="28"/>
+          <w:lang w:val="en-US"/>
+        </w:rPr>
+        <w:t xml:space="preserve">LoginViewModel </w:t>
+      </w:r>
+      <w:r>
+        <w:rPr>
+          <w:rFonts w:hint="default" w:ascii="Times New Roman" w:hAnsi="Times New Roman" w:cs="Times New Roman"/>
+          <w:b w:val="0"/>
+          <w:bCs w:val="0"/>
+          <w:sz w:val="28"/>
+          <w:szCs w:val="28"/>
+          <w:lang w:val="en-US"/>
+        </w:rPr>
+        <w:t xml:space="preserve">для возврата пользователя на предыдущее место. Для этого нужно ещё удостовериться, что адрес возврата принадлежит приложению с помощью метода </w:t>
+      </w:r>
+      <w:r>
+        <w:rPr>
+          <w:rFonts w:hint="default" w:ascii="Times New Roman" w:hAnsi="Times New Roman" w:cs="Times New Roman"/>
+          <w:b w:val="0"/>
+          <w:bCs w:val="0"/>
+          <w:i/>
+          <w:iCs/>
+          <w:sz w:val="28"/>
+          <w:szCs w:val="28"/>
+          <w:lang w:val="en-US"/>
+        </w:rPr>
+        <w:t>Url</w:t>
+      </w:r>
+      <w:r>
+        <w:rPr>
+          <w:rFonts w:hint="default" w:ascii="Times New Roman" w:hAnsi="Times New Roman" w:cs="Times New Roman"/>
+          <w:b w:val="0"/>
+          <w:bCs w:val="0"/>
+          <w:sz w:val="28"/>
+          <w:szCs w:val="28"/>
+          <w:lang w:val="en-US"/>
+        </w:rPr>
+        <w:t>.</w:t>
+      </w:r>
+      <w:r>
+        <w:rPr>
+          <w:rFonts w:hint="default" w:ascii="Times New Roman" w:hAnsi="Times New Roman" w:cs="Times New Roman"/>
+          <w:b w:val="0"/>
+          <w:bCs w:val="0"/>
+          <w:i/>
+          <w:iCs/>
+          <w:sz w:val="28"/>
+          <w:szCs w:val="28"/>
+          <w:lang w:val="en-US"/>
+        </w:rPr>
+        <w:t>IsLocalUrl()</w:t>
+      </w:r>
+      <w:r>
+        <w:rPr>
+          <w:rFonts w:hint="default" w:ascii="Times New Roman" w:hAnsi="Times New Roman" w:cs="Times New Roman"/>
+          <w:b w:val="0"/>
+          <w:bCs w:val="0"/>
+          <w:sz w:val="28"/>
+          <w:szCs w:val="28"/>
+          <w:lang w:val="en-US"/>
+        </w:rPr>
+        <w:t>. Это позволит избежать перенаправлений на нежелательные сайты. Если же адрес возврата не установлен или не принадлежит приложению, выполняем переадресацию на главную страницу.</w:t>
+      </w:r>
+    </w:p>
+    <w:p>
+      <w:pPr>
+        <w:keepNext w:val="0"/>
+        <w:keepLines w:val="0"/>
+        <w:pageBreakBefore w:val="0"/>
+        <w:widowControl/>
+        <w:kinsoku/>
+        <w:wordWrap/>
+        <w:overflowPunct/>
+        <w:topLinePunct w:val="0"/>
+        <w:autoSpaceDE/>
+        <w:autoSpaceDN/>
+        <w:bidi w:val="0"/>
+        <w:adjustRightInd/>
+        <w:snapToGrid/>
+        <w:ind w:firstLine="420" w:firstLineChars="150"/>
+        <w:jc w:val="both"/>
+        <w:textAlignment w:val="auto"/>
+        <w:rPr>
+          <w:rFonts w:hint="default" w:ascii="Times New Roman" w:hAnsi="Times New Roman" w:cs="Times New Roman"/>
+          <w:b w:val="0"/>
+          <w:bCs w:val="0"/>
+          <w:sz w:val="28"/>
+          <w:szCs w:val="28"/>
+          <w:lang w:val="en-US"/>
+        </w:rPr>
+      </w:pPr>
+      <w:r>
+        <w:rPr>
+          <w:rFonts w:hint="default" w:ascii="Times New Roman" w:hAnsi="Times New Roman" w:cs="Times New Roman"/>
+          <w:b w:val="0"/>
+          <w:bCs w:val="0"/>
+          <w:sz w:val="28"/>
+          <w:szCs w:val="28"/>
+          <w:lang w:val="en-US"/>
+        </w:rPr>
+        <w:t xml:space="preserve">Третий метод - метод </w:t>
+      </w:r>
+      <w:r>
+        <w:rPr>
+          <w:rFonts w:hint="default" w:ascii="Times New Roman" w:hAnsi="Times New Roman" w:cs="Times New Roman"/>
+          <w:b w:val="0"/>
+          <w:bCs w:val="0"/>
+          <w:i/>
+          <w:iCs/>
+          <w:sz w:val="28"/>
+          <w:szCs w:val="28"/>
+          <w:lang w:val="en-US"/>
+        </w:rPr>
+        <w:t xml:space="preserve">Logout </w:t>
+      </w:r>
+      <w:r>
+        <w:rPr>
+          <w:rFonts w:hint="default" w:ascii="Times New Roman" w:hAnsi="Times New Roman" w:cs="Times New Roman"/>
+          <w:b w:val="0"/>
+          <w:bCs w:val="0"/>
+          <w:sz w:val="28"/>
+          <w:szCs w:val="28"/>
+          <w:lang w:val="en-US"/>
+        </w:rPr>
+        <w:t xml:space="preserve">выполняет выход пользователя из приложения. За выход отвечает метод </w:t>
+      </w:r>
+      <w:r>
+        <w:rPr>
+          <w:rFonts w:hint="default" w:ascii="Times New Roman" w:hAnsi="Times New Roman" w:cs="Times New Roman"/>
+          <w:b w:val="0"/>
+          <w:bCs w:val="0"/>
+          <w:i/>
+          <w:iCs/>
+          <w:sz w:val="28"/>
+          <w:szCs w:val="28"/>
+          <w:lang w:val="en-US"/>
+        </w:rPr>
+        <w:t>signInManager.SignOutAsync()</w:t>
+      </w:r>
+      <w:r>
+        <w:rPr>
+          <w:rFonts w:hint="default" w:ascii="Times New Roman" w:hAnsi="Times New Roman" w:cs="Times New Roman"/>
+          <w:b w:val="0"/>
+          <w:bCs w:val="0"/>
+          <w:sz w:val="28"/>
+          <w:szCs w:val="28"/>
+          <w:lang w:val="en-US"/>
+        </w:rPr>
+        <w:t>, который очищает аутентификационные куки.</w:t>
+      </w:r>
+    </w:p>
+    <w:p>
+      <w:pPr>
+        <w:keepNext w:val="0"/>
+        <w:keepLines w:val="0"/>
+        <w:pageBreakBefore w:val="0"/>
+        <w:widowControl/>
+        <w:kinsoku/>
+        <w:wordWrap/>
+        <w:overflowPunct/>
+        <w:topLinePunct w:val="0"/>
+        <w:autoSpaceDE/>
+        <w:autoSpaceDN/>
+        <w:bidi w:val="0"/>
+        <w:adjustRightInd/>
+        <w:snapToGrid/>
+        <w:ind w:firstLine="420" w:firstLineChars="150"/>
+        <w:jc w:val="both"/>
+        <w:textAlignment w:val="auto"/>
         <w:rPr>
           <w:rFonts w:hint="default" w:ascii="Times New Roman" w:hAnsi="Times New Roman" w:cs="Times New Roman"/>
           <w:b w:val="0"/>

--- a/eugeneCollections/Заметки по проекту.docx
+++ b/eugeneCollections/Заметки по проекту.docx
@@ -251,8 +251,6 @@
         </w:rPr>
         <w:t xml:space="preserve">CreateAsync </w:t>
       </w:r>
-      <w:bookmarkStart w:id="0" w:name="_GoBack"/>
-      <w:bookmarkEnd w:id="0"/>
       <w:r>
         <w:rPr>
           <w:rFonts w:hint="default" w:ascii="Times New Roman" w:hAnsi="Times New Roman" w:cs="Times New Roman"/>
@@ -934,6 +932,1182 @@
           <w:lang w:val="en-US"/>
         </w:rPr>
       </w:pPr>
+    </w:p>
+    <w:p>
+      <w:pPr>
+        <w:keepNext w:val="0"/>
+        <w:keepLines w:val="0"/>
+        <w:pageBreakBefore w:val="0"/>
+        <w:widowControl/>
+        <w:kinsoku/>
+        <w:wordWrap/>
+        <w:overflowPunct/>
+        <w:topLinePunct w:val="0"/>
+        <w:autoSpaceDE/>
+        <w:autoSpaceDN/>
+        <w:bidi w:val="0"/>
+        <w:adjustRightInd/>
+        <w:snapToGrid/>
+        <w:ind w:firstLine="420" w:firstLineChars="150"/>
+        <w:jc w:val="both"/>
+        <w:textAlignment w:val="auto"/>
+        <w:rPr>
+          <w:rFonts w:hint="default" w:ascii="Times New Roman" w:hAnsi="Times New Roman" w:cs="Times New Roman"/>
+          <w:b w:val="0"/>
+          <w:bCs w:val="0"/>
+          <w:sz w:val="28"/>
+          <w:szCs w:val="28"/>
+          <w:lang w:val="en-US"/>
+        </w:rPr>
+      </w:pPr>
+      <w:r>
+        <w:rPr>
+          <w:rFonts w:hint="default" w:ascii="Times New Roman" w:hAnsi="Times New Roman" w:cs="Times New Roman"/>
+          <w:b w:val="0"/>
+          <w:bCs w:val="0"/>
+          <w:sz w:val="28"/>
+          <w:szCs w:val="28"/>
+          <w:lang w:val="ru-RU"/>
+        </w:rPr>
+        <w:t xml:space="preserve">Если </w:t>
+      </w:r>
+      <w:r>
+        <w:rPr>
+          <w:rFonts w:hint="default" w:ascii="Times New Roman" w:hAnsi="Times New Roman" w:cs="Times New Roman"/>
+          <w:b w:val="0"/>
+          <w:bCs w:val="0"/>
+          <w:sz w:val="28"/>
+          <w:szCs w:val="28"/>
+          <w:lang w:val="en-US"/>
+        </w:rPr>
+        <w:t xml:space="preserve">оба метода </w:t>
+      </w:r>
+      <w:r>
+        <w:rPr>
+          <w:rFonts w:hint="default" w:ascii="Times New Roman" w:hAnsi="Times New Roman" w:cs="Times New Roman"/>
+          <w:b w:val="0"/>
+          <w:bCs w:val="0"/>
+          <w:sz w:val="28"/>
+          <w:szCs w:val="28"/>
+          <w:lang w:val="ru-RU"/>
+        </w:rPr>
+        <w:t xml:space="preserve">контроллера </w:t>
+      </w:r>
+      <w:r>
+        <w:rPr>
+          <w:rFonts w:hint="default" w:ascii="Times New Roman" w:hAnsi="Times New Roman" w:cs="Times New Roman"/>
+          <w:b w:val="0"/>
+          <w:bCs w:val="0"/>
+          <w:sz w:val="28"/>
+          <w:szCs w:val="28"/>
+          <w:lang w:val="en-US"/>
+        </w:rPr>
+        <w:t xml:space="preserve">принимают </w:t>
+      </w:r>
+      <w:r>
+        <w:rPr>
+          <w:rFonts w:hint="default" w:ascii="Times New Roman" w:hAnsi="Times New Roman" w:cs="Times New Roman"/>
+          <w:b w:val="0"/>
+          <w:bCs w:val="0"/>
+          <w:sz w:val="28"/>
+          <w:szCs w:val="28"/>
+          <w:lang w:val="ru-RU"/>
+        </w:rPr>
+        <w:t>одинаковый(-е)</w:t>
+      </w:r>
+      <w:r>
+        <w:rPr>
+          <w:rFonts w:hint="default" w:ascii="Times New Roman" w:hAnsi="Times New Roman" w:cs="Times New Roman"/>
+          <w:b w:val="0"/>
+          <w:bCs w:val="0"/>
+          <w:sz w:val="28"/>
+          <w:szCs w:val="28"/>
+          <w:lang w:val="en-US"/>
+        </w:rPr>
+        <w:t xml:space="preserve"> параметр</w:t>
+      </w:r>
+      <w:r>
+        <w:rPr>
+          <w:rFonts w:hint="default" w:ascii="Times New Roman" w:hAnsi="Times New Roman" w:cs="Times New Roman"/>
+          <w:b w:val="0"/>
+          <w:bCs w:val="0"/>
+          <w:sz w:val="28"/>
+          <w:szCs w:val="28"/>
+          <w:lang w:val="ru-RU"/>
+        </w:rPr>
+        <w:t>(-ы)</w:t>
+      </w:r>
+      <w:r>
+        <w:rPr>
+          <w:rFonts w:hint="default" w:ascii="Times New Roman" w:hAnsi="Times New Roman" w:cs="Times New Roman"/>
+          <w:b w:val="0"/>
+          <w:bCs w:val="0"/>
+          <w:sz w:val="28"/>
+          <w:szCs w:val="28"/>
+          <w:lang w:val="en-US"/>
+        </w:rPr>
+        <w:t xml:space="preserve">, </w:t>
+      </w:r>
+      <w:r>
+        <w:rPr>
+          <w:rFonts w:hint="default" w:ascii="Times New Roman" w:hAnsi="Times New Roman" w:cs="Times New Roman"/>
+          <w:b w:val="0"/>
+          <w:bCs w:val="0"/>
+          <w:sz w:val="28"/>
+          <w:szCs w:val="28"/>
+          <w:lang w:val="ru-RU"/>
+        </w:rPr>
+        <w:t xml:space="preserve">тогда </w:t>
+      </w:r>
+      <w:r>
+        <w:rPr>
+          <w:rFonts w:hint="default" w:ascii="Times New Roman" w:hAnsi="Times New Roman" w:cs="Times New Roman"/>
+          <w:b w:val="0"/>
+          <w:bCs w:val="0"/>
+          <w:sz w:val="28"/>
+          <w:szCs w:val="28"/>
+          <w:lang w:val="en-US"/>
+        </w:rPr>
+        <w:t xml:space="preserve">мы не можем назвать методы одинаково. И поэтому </w:t>
+      </w:r>
+      <w:r>
+        <w:rPr>
+          <w:rFonts w:hint="default" w:ascii="Times New Roman" w:hAnsi="Times New Roman" w:cs="Times New Roman"/>
+          <w:b w:val="0"/>
+          <w:bCs w:val="0"/>
+          <w:sz w:val="28"/>
+          <w:szCs w:val="28"/>
+          <w:lang w:val="ru-RU"/>
+        </w:rPr>
+        <w:t xml:space="preserve">один </w:t>
+      </w:r>
+      <w:r>
+        <w:rPr>
+          <w:rFonts w:hint="default" w:ascii="Times New Roman" w:hAnsi="Times New Roman" w:cs="Times New Roman"/>
+          <w:b w:val="0"/>
+          <w:bCs w:val="0"/>
+          <w:sz w:val="28"/>
+          <w:szCs w:val="28"/>
+          <w:lang w:val="en-US"/>
+        </w:rPr>
+        <w:t xml:space="preserve">метод </w:t>
+      </w:r>
+      <w:r>
+        <w:rPr>
+          <w:rFonts w:hint="default" w:ascii="Times New Roman" w:hAnsi="Times New Roman" w:cs="Times New Roman"/>
+          <w:b w:val="0"/>
+          <w:bCs w:val="0"/>
+          <w:sz w:val="28"/>
+          <w:szCs w:val="28"/>
+          <w:lang w:val="ru-RU"/>
+        </w:rPr>
+        <w:t>должен быть назван отлично от другого</w:t>
+      </w:r>
+      <w:r>
+        <w:rPr>
+          <w:rFonts w:hint="default" w:ascii="Times New Roman" w:hAnsi="Times New Roman" w:cs="Times New Roman"/>
+          <w:b w:val="0"/>
+          <w:bCs w:val="0"/>
+          <w:sz w:val="28"/>
+          <w:szCs w:val="28"/>
+          <w:lang w:val="en-US"/>
+        </w:rPr>
+        <w:t xml:space="preserve">. Однако используемый над </w:t>
+      </w:r>
+      <w:r>
+        <w:rPr>
+          <w:rFonts w:hint="default" w:ascii="Times New Roman" w:hAnsi="Times New Roman" w:cs="Times New Roman"/>
+          <w:b w:val="0"/>
+          <w:bCs w:val="0"/>
+          <w:sz w:val="28"/>
+          <w:szCs w:val="28"/>
+          <w:lang w:val="ru-RU"/>
+        </w:rPr>
+        <w:t xml:space="preserve">методом </w:t>
+      </w:r>
+      <w:r>
+        <w:rPr>
+          <w:rFonts w:hint="default" w:ascii="Times New Roman" w:hAnsi="Times New Roman" w:cs="Times New Roman"/>
+          <w:b w:val="0"/>
+          <w:bCs w:val="0"/>
+          <w:sz w:val="28"/>
+          <w:szCs w:val="28"/>
+          <w:lang w:val="en-US"/>
+        </w:rPr>
+        <w:t>Get атрибут</w:t>
+      </w:r>
+      <w:r>
+        <w:rPr>
+          <w:rFonts w:hint="default" w:ascii="Times New Roman" w:hAnsi="Times New Roman" w:cs="Times New Roman"/>
+          <w:b w:val="0"/>
+          <w:bCs w:val="0"/>
+          <w:sz w:val="28"/>
+          <w:szCs w:val="28"/>
+          <w:lang w:val="ru-RU"/>
+        </w:rPr>
+        <w:t xml:space="preserve"> </w:t>
+      </w:r>
+      <w:r>
+        <w:rPr>
+          <w:rFonts w:hint="default" w:ascii="Times New Roman" w:hAnsi="Times New Roman" w:cs="Times New Roman"/>
+          <w:b w:val="0"/>
+          <w:bCs w:val="0"/>
+          <w:sz w:val="28"/>
+          <w:szCs w:val="28"/>
+          <w:lang w:val="en-US"/>
+        </w:rPr>
+        <w:t>ActionName("MethodName")</w:t>
+      </w:r>
+      <w:r>
+        <w:rPr>
+          <w:rFonts w:hint="default" w:ascii="Times New Roman" w:hAnsi="Times New Roman" w:cs="Times New Roman"/>
+          <w:b w:val="0"/>
+          <w:bCs w:val="0"/>
+          <w:sz w:val="28"/>
+          <w:szCs w:val="28"/>
+          <w:lang w:val="ru-RU"/>
+        </w:rPr>
+        <w:t xml:space="preserve"> </w:t>
+      </w:r>
+      <w:r>
+        <w:rPr>
+          <w:rFonts w:hint="default" w:ascii="Times New Roman" w:hAnsi="Times New Roman" w:cs="Times New Roman"/>
+          <w:b w:val="0"/>
+          <w:bCs w:val="0"/>
+          <w:sz w:val="28"/>
+          <w:szCs w:val="28"/>
+          <w:lang w:val="en-US"/>
+        </w:rPr>
+        <w:t>указывает, что этот метод также относится к действию MethodName, и поэтому мы к нему можем обращаться с запросом Home/MethodName.</w:t>
+      </w:r>
+    </w:p>
+    <w:p>
+      <w:pPr>
+        <w:keepNext w:val="0"/>
+        <w:keepLines w:val="0"/>
+        <w:pageBreakBefore w:val="0"/>
+        <w:widowControl/>
+        <w:kinsoku/>
+        <w:wordWrap/>
+        <w:overflowPunct/>
+        <w:topLinePunct w:val="0"/>
+        <w:autoSpaceDE/>
+        <w:autoSpaceDN/>
+        <w:bidi w:val="0"/>
+        <w:adjustRightInd/>
+        <w:snapToGrid/>
+        <w:ind w:firstLine="420" w:firstLineChars="150"/>
+        <w:jc w:val="both"/>
+        <w:textAlignment w:val="auto"/>
+        <w:rPr>
+          <w:rFonts w:hint="default" w:ascii="Times New Roman" w:hAnsi="Times New Roman" w:cs="Times New Roman"/>
+          <w:b w:val="0"/>
+          <w:bCs w:val="0"/>
+          <w:sz w:val="28"/>
+          <w:szCs w:val="28"/>
+          <w:lang w:val="en-US"/>
+        </w:rPr>
+      </w:pPr>
+    </w:p>
+    <w:p>
+      <w:pPr>
+        <w:keepNext w:val="0"/>
+        <w:keepLines w:val="0"/>
+        <w:pageBreakBefore w:val="0"/>
+        <w:widowControl/>
+        <w:kinsoku/>
+        <w:wordWrap/>
+        <w:overflowPunct/>
+        <w:topLinePunct w:val="0"/>
+        <w:autoSpaceDE/>
+        <w:autoSpaceDN/>
+        <w:bidi w:val="0"/>
+        <w:adjustRightInd/>
+        <w:snapToGrid/>
+        <w:ind w:firstLine="422" w:firstLineChars="150"/>
+        <w:jc w:val="both"/>
+        <w:textAlignment w:val="auto"/>
+        <w:rPr>
+          <w:rFonts w:hint="default" w:ascii="Times New Roman" w:hAnsi="Times New Roman" w:cs="Times New Roman"/>
+          <w:b/>
+          <w:bCs/>
+          <w:sz w:val="28"/>
+          <w:szCs w:val="28"/>
+          <w:lang w:val="ru-RU"/>
+        </w:rPr>
+      </w:pPr>
+      <w:r>
+        <w:rPr>
+          <w:rFonts w:hint="default" w:ascii="Times New Roman" w:hAnsi="Times New Roman" w:cs="Times New Roman"/>
+          <w:b/>
+          <w:bCs/>
+          <w:sz w:val="28"/>
+          <w:szCs w:val="28"/>
+          <w:lang w:val="ru-RU"/>
+        </w:rPr>
+        <w:t xml:space="preserve">Разные </w:t>
+      </w:r>
+      <w:r>
+        <w:rPr>
+          <w:rFonts w:hint="default" w:ascii="Times New Roman" w:hAnsi="Times New Roman" w:cs="Times New Roman"/>
+          <w:b/>
+          <w:bCs/>
+          <w:sz w:val="28"/>
+          <w:szCs w:val="28"/>
+          <w:lang w:val="en-US"/>
+        </w:rPr>
+        <w:t>View:</w:t>
+      </w:r>
+    </w:p>
+    <w:p>
+      <w:pPr>
+        <w:keepNext w:val="0"/>
+        <w:keepLines w:val="0"/>
+        <w:pageBreakBefore w:val="0"/>
+        <w:widowControl/>
+        <w:kinsoku/>
+        <w:wordWrap/>
+        <w:overflowPunct/>
+        <w:topLinePunct w:val="0"/>
+        <w:autoSpaceDE/>
+        <w:autoSpaceDN/>
+        <w:bidi w:val="0"/>
+        <w:adjustRightInd/>
+        <w:snapToGrid/>
+        <w:ind w:firstLine="420" w:firstLineChars="150"/>
+        <w:jc w:val="both"/>
+        <w:textAlignment w:val="auto"/>
+        <w:rPr>
+          <w:rFonts w:hint="default" w:ascii="Times New Roman" w:hAnsi="Times New Roman" w:cs="Times New Roman"/>
+          <w:b w:val="0"/>
+          <w:bCs w:val="0"/>
+          <w:sz w:val="28"/>
+          <w:szCs w:val="28"/>
+          <w:lang w:val="ru-RU"/>
+        </w:rPr>
+      </w:pPr>
+      <w:r>
+        <w:rPr>
+          <w:rFonts w:hint="default" w:ascii="Times New Roman" w:hAnsi="Times New Roman" w:cs="Times New Roman"/>
+          <w:b w:val="0"/>
+          <w:bCs w:val="0"/>
+          <w:sz w:val="28"/>
+          <w:szCs w:val="28"/>
+          <w:lang w:val="ru-RU"/>
+        </w:rPr>
+        <w:t xml:space="preserve">Для валидации </w:t>
+      </w:r>
+      <w:r>
+        <w:rPr>
+          <w:rFonts w:hint="default" w:ascii="Times New Roman" w:hAnsi="Times New Roman" w:cs="Times New Roman"/>
+          <w:b w:val="0"/>
+          <w:bCs w:val="0"/>
+          <w:i/>
+          <w:iCs/>
+          <w:sz w:val="28"/>
+          <w:szCs w:val="28"/>
+          <w:lang w:val="ru-RU"/>
+        </w:rPr>
+        <w:t>на стороне клиента</w:t>
+      </w:r>
+      <w:r>
+        <w:rPr>
+          <w:rFonts w:hint="default" w:ascii="Times New Roman" w:hAnsi="Times New Roman" w:cs="Times New Roman"/>
+          <w:b w:val="0"/>
+          <w:bCs w:val="0"/>
+          <w:sz w:val="28"/>
+          <w:szCs w:val="28"/>
+          <w:lang w:val="ru-RU"/>
+        </w:rPr>
+        <w:t xml:space="preserve"> применяется класс ValidationMessageTagHelper. Данный tag-хелпер используется с помощью применения к элементу &lt;span &gt; атрибута asp-validation-for. Атрибут </w:t>
+      </w:r>
+      <w:r>
+        <w:rPr>
+          <w:rFonts w:hint="default" w:ascii="Times New Roman" w:hAnsi="Times New Roman" w:cs="Times New Roman"/>
+          <w:b w:val="0"/>
+          <w:bCs w:val="0"/>
+          <w:i/>
+          <w:iCs/>
+          <w:sz w:val="28"/>
+          <w:szCs w:val="28"/>
+          <w:lang w:val="ru-RU"/>
+        </w:rPr>
+        <w:t>asp-validation-for</w:t>
+      </w:r>
+      <w:r>
+        <w:rPr>
+          <w:rFonts w:hint="default" w:ascii="Times New Roman" w:hAnsi="Times New Roman" w:cs="Times New Roman"/>
+          <w:b w:val="0"/>
+          <w:bCs w:val="0"/>
+          <w:sz w:val="28"/>
+          <w:szCs w:val="28"/>
+          <w:lang w:val="ru-RU"/>
+        </w:rPr>
+        <w:t xml:space="preserve"> в качестве значения принимает название свойства модели, для которого будет выводиться сообщение об ошибке валидации.</w:t>
+      </w:r>
+    </w:p>
+    <w:p>
+      <w:pPr>
+        <w:keepNext w:val="0"/>
+        <w:keepLines w:val="0"/>
+        <w:pageBreakBefore w:val="0"/>
+        <w:widowControl/>
+        <w:kinsoku/>
+        <w:wordWrap/>
+        <w:overflowPunct/>
+        <w:topLinePunct w:val="0"/>
+        <w:autoSpaceDE/>
+        <w:autoSpaceDN/>
+        <w:bidi w:val="0"/>
+        <w:adjustRightInd/>
+        <w:snapToGrid/>
+        <w:ind w:firstLine="420" w:firstLineChars="150"/>
+        <w:jc w:val="both"/>
+        <w:textAlignment w:val="auto"/>
+        <w:rPr>
+          <w:rFonts w:hint="default" w:ascii="Times New Roman" w:hAnsi="Times New Roman" w:cs="Times New Roman"/>
+          <w:b w:val="0"/>
+          <w:bCs w:val="0"/>
+          <w:sz w:val="28"/>
+          <w:szCs w:val="28"/>
+          <w:lang w:val="ru-RU"/>
+        </w:rPr>
+      </w:pPr>
+      <w:r>
+        <w:rPr>
+          <w:rFonts w:hint="default" w:ascii="Times New Roman" w:hAnsi="Times New Roman" w:cs="Times New Roman"/>
+          <w:b w:val="0"/>
+          <w:bCs w:val="0"/>
+          <w:sz w:val="28"/>
+          <w:szCs w:val="28"/>
+          <w:lang w:val="ru-RU"/>
+        </w:rPr>
+        <w:t xml:space="preserve">ValidationSummaryTagHelper применяется для отображения сводки ошибок валидации. Он применяется к элементу div в виде атрибута </w:t>
+      </w:r>
+      <w:r>
+        <w:rPr>
+          <w:rFonts w:hint="default" w:ascii="Times New Roman" w:hAnsi="Times New Roman" w:cs="Times New Roman"/>
+          <w:b w:val="0"/>
+          <w:bCs w:val="0"/>
+          <w:i/>
+          <w:iCs/>
+          <w:sz w:val="28"/>
+          <w:szCs w:val="28"/>
+          <w:lang w:val="ru-RU"/>
+        </w:rPr>
+        <w:t>asp-validation-summary</w:t>
+      </w:r>
+      <w:r>
+        <w:rPr>
+          <w:rFonts w:hint="default" w:ascii="Times New Roman" w:hAnsi="Times New Roman" w:cs="Times New Roman"/>
+          <w:b w:val="0"/>
+          <w:bCs w:val="0"/>
+          <w:sz w:val="28"/>
+          <w:szCs w:val="28"/>
+          <w:lang w:val="ru-RU"/>
+        </w:rPr>
+        <w:t>:</w:t>
+      </w:r>
+    </w:p>
+    <w:tbl>
+      <w:tblPr>
+        <w:tblW w:w="0" w:type="dxa"/>
+        <w:tblCellSpacing w:w="0" w:type="dxa"/>
+        <w:tblInd w:w="0" w:type="dxa"/>
+        <w:tblBorders>
+          <w:top w:val="none" w:color="auto" w:sz="0" w:space="0"/>
+          <w:left w:val="none" w:color="auto" w:sz="0" w:space="0"/>
+          <w:bottom w:val="none" w:color="auto" w:sz="0" w:space="0"/>
+          <w:right w:val="none" w:color="auto" w:sz="0" w:space="0"/>
+          <w:insideH w:val="none" w:color="auto" w:sz="0" w:space="0"/>
+          <w:insideV w:val="none" w:color="auto" w:sz="0" w:space="0"/>
+        </w:tblBorders>
+        <w:shd w:val="clear"/>
+        <w:tblLayout w:type="autofit"/>
+        <w:tblCellMar>
+          <w:top w:w="0" w:type="dxa"/>
+          <w:left w:w="0" w:type="dxa"/>
+          <w:bottom w:w="0" w:type="dxa"/>
+          <w:right w:w="0" w:type="dxa"/>
+        </w:tblCellMar>
+      </w:tblPr>
+      <w:tblGrid>
+        <w:gridCol w:w="440"/>
+        <w:gridCol w:w="10026"/>
+      </w:tblGrid>
+      <w:tr>
+        <w:tblPrEx>
+          <w:tblBorders>
+            <w:top w:val="none" w:color="auto" w:sz="0" w:space="0"/>
+            <w:left w:val="none" w:color="auto" w:sz="0" w:space="0"/>
+            <w:bottom w:val="none" w:color="auto" w:sz="0" w:space="0"/>
+            <w:right w:val="none" w:color="auto" w:sz="0" w:space="0"/>
+            <w:insideH w:val="none" w:color="auto" w:sz="0" w:space="0"/>
+            <w:insideV w:val="none" w:color="auto" w:sz="0" w:space="0"/>
+          </w:tblBorders>
+          <w:shd w:val="clear"/>
+          <w:tblCellMar>
+            <w:top w:w="0" w:type="dxa"/>
+            <w:left w:w="0" w:type="dxa"/>
+            <w:bottom w:w="0" w:type="dxa"/>
+            <w:right w:w="0" w:type="dxa"/>
+          </w:tblCellMar>
+        </w:tblPrEx>
+        <w:trPr>
+          <w:trHeight w:val="0" w:hRule="atLeast"/>
+          <w:tblCellSpacing w:w="0" w:type="dxa"/>
+        </w:trPr>
+        <w:tc>
+          <w:tcPr>
+            <w:tcW w:w="6" w:type="dxa"/>
+            <w:tcBorders>
+              <w:top w:val="nil"/>
+              <w:left w:val="nil"/>
+              <w:bottom w:val="nil"/>
+              <w:right w:val="nil"/>
+            </w:tcBorders>
+            <w:shd w:val="clear"/>
+            <w:vAlign w:val="top"/>
+          </w:tcPr>
+          <w:p>
+            <w:pPr>
+              <w:keepNext w:val="0"/>
+              <w:keepLines w:val="0"/>
+              <w:pageBreakBefore w:val="0"/>
+              <w:widowControl/>
+              <w:kinsoku/>
+              <w:wordWrap/>
+              <w:overflowPunct/>
+              <w:topLinePunct w:val="0"/>
+              <w:autoSpaceDE/>
+              <w:autoSpaceDN/>
+              <w:bidi w:val="0"/>
+              <w:adjustRightInd/>
+              <w:snapToGrid/>
+              <w:ind w:firstLine="420" w:firstLineChars="150"/>
+              <w:jc w:val="both"/>
+              <w:textAlignment w:val="auto"/>
+              <w:rPr>
+                <w:rFonts w:hint="default" w:ascii="Times New Roman" w:hAnsi="Times New Roman" w:cs="Times New Roman"/>
+                <w:b w:val="0"/>
+                <w:bCs w:val="0"/>
+                <w:sz w:val="28"/>
+                <w:szCs w:val="28"/>
+                <w:lang w:val="ru-RU"/>
+              </w:rPr>
+            </w:pPr>
+            <w:r>
+              <w:rPr>
+                <w:rFonts w:hint="default" w:ascii="Times New Roman" w:hAnsi="Times New Roman" w:cs="Times New Roman"/>
+                <w:b w:val="0"/>
+                <w:bCs w:val="0"/>
+                <w:sz w:val="28"/>
+                <w:szCs w:val="28"/>
+                <w:lang w:val="ru-RU" w:eastAsia="zh-CN"/>
+              </w:rPr>
+              <w:t>1</w:t>
+            </w:r>
+          </w:p>
+        </w:tc>
+        <w:tc>
+          <w:tcPr>
+            <w:tcW w:w="13170" w:type="dxa"/>
+            <w:tcBorders>
+              <w:top w:val="nil"/>
+              <w:left w:val="nil"/>
+              <w:bottom w:val="nil"/>
+              <w:right w:val="nil"/>
+            </w:tcBorders>
+            <w:shd w:val="clear"/>
+            <w:vAlign w:val="top"/>
+          </w:tcPr>
+          <w:p>
+            <w:pPr>
+              <w:keepNext w:val="0"/>
+              <w:keepLines w:val="0"/>
+              <w:pageBreakBefore w:val="0"/>
+              <w:widowControl/>
+              <w:kinsoku/>
+              <w:wordWrap/>
+              <w:overflowPunct/>
+              <w:topLinePunct w:val="0"/>
+              <w:autoSpaceDE/>
+              <w:autoSpaceDN/>
+              <w:bidi w:val="0"/>
+              <w:adjustRightInd/>
+              <w:snapToGrid/>
+              <w:ind w:firstLine="420" w:firstLineChars="150"/>
+              <w:jc w:val="both"/>
+              <w:textAlignment w:val="auto"/>
+              <w:rPr>
+                <w:rFonts w:hint="default" w:ascii="Times New Roman" w:hAnsi="Times New Roman" w:cs="Times New Roman"/>
+                <w:b w:val="0"/>
+                <w:bCs w:val="0"/>
+                <w:sz w:val="28"/>
+                <w:szCs w:val="28"/>
+                <w:lang w:val="ru-RU"/>
+              </w:rPr>
+            </w:pPr>
+            <w:r>
+              <w:rPr>
+                <w:rFonts w:hint="default" w:ascii="Times New Roman" w:hAnsi="Times New Roman" w:cs="Times New Roman"/>
+                <w:b w:val="0"/>
+                <w:bCs w:val="0"/>
+                <w:sz w:val="28"/>
+                <w:szCs w:val="28"/>
+                <w:lang w:val="ru-RU" w:eastAsia="zh-CN"/>
+              </w:rPr>
+              <w:t>&lt;div class="validation" asp-validation-summary="ModelOnly"/&gt;</w:t>
+            </w:r>
+          </w:p>
+        </w:tc>
+      </w:tr>
+    </w:tbl>
+    <w:p>
+      <w:pPr>
+        <w:keepNext w:val="0"/>
+        <w:keepLines w:val="0"/>
+        <w:pageBreakBefore w:val="0"/>
+        <w:widowControl/>
+        <w:kinsoku/>
+        <w:wordWrap/>
+        <w:overflowPunct/>
+        <w:topLinePunct w:val="0"/>
+        <w:autoSpaceDE/>
+        <w:autoSpaceDN/>
+        <w:bidi w:val="0"/>
+        <w:adjustRightInd/>
+        <w:snapToGrid/>
+        <w:ind w:firstLine="420" w:firstLineChars="150"/>
+        <w:jc w:val="both"/>
+        <w:textAlignment w:val="auto"/>
+        <w:rPr>
+          <w:rFonts w:hint="default" w:ascii="Times New Roman" w:hAnsi="Times New Roman" w:cs="Times New Roman"/>
+          <w:b w:val="0"/>
+          <w:bCs w:val="0"/>
+          <w:sz w:val="28"/>
+          <w:szCs w:val="28"/>
+          <w:lang w:val="ru-RU"/>
+        </w:rPr>
+      </w:pPr>
+      <w:r>
+        <w:rPr>
+          <w:rFonts w:hint="default" w:ascii="Times New Roman" w:hAnsi="Times New Roman" w:cs="Times New Roman"/>
+          <w:b w:val="0"/>
+          <w:bCs w:val="0"/>
+          <w:sz w:val="28"/>
+          <w:szCs w:val="28"/>
+          <w:lang w:val="ru-RU"/>
+        </w:rPr>
+        <w:t>В качестве значения атрибут asp-validation-summary принимает одно из значений перечисления ValidationSummary:</w:t>
+      </w:r>
+    </w:p>
+    <w:p>
+      <w:pPr>
+        <w:keepNext w:val="0"/>
+        <w:keepLines w:val="0"/>
+        <w:pageBreakBefore w:val="0"/>
+        <w:widowControl/>
+        <w:kinsoku/>
+        <w:wordWrap/>
+        <w:overflowPunct/>
+        <w:topLinePunct w:val="0"/>
+        <w:autoSpaceDE/>
+        <w:autoSpaceDN/>
+        <w:bidi w:val="0"/>
+        <w:adjustRightInd/>
+        <w:snapToGrid/>
+        <w:ind w:firstLine="422" w:firstLineChars="150"/>
+        <w:jc w:val="both"/>
+        <w:textAlignment w:val="auto"/>
+        <w:rPr>
+          <w:rFonts w:hint="default" w:ascii="Times New Roman" w:hAnsi="Times New Roman" w:cs="Times New Roman"/>
+          <w:b w:val="0"/>
+          <w:bCs w:val="0"/>
+          <w:sz w:val="28"/>
+          <w:szCs w:val="28"/>
+          <w:lang w:val="ru-RU"/>
+        </w:rPr>
+      </w:pPr>
+      <w:r>
+        <w:rPr>
+          <w:rFonts w:hint="default" w:ascii="Times New Roman" w:hAnsi="Times New Roman" w:cs="Times New Roman"/>
+          <w:b/>
+          <w:bCs/>
+          <w:i/>
+          <w:iCs/>
+          <w:sz w:val="28"/>
+          <w:szCs w:val="28"/>
+          <w:lang w:val="ru-RU"/>
+        </w:rPr>
+        <w:t>None</w:t>
+      </w:r>
+      <w:r>
+        <w:rPr>
+          <w:rFonts w:hint="default" w:ascii="Times New Roman" w:hAnsi="Times New Roman" w:cs="Times New Roman"/>
+          <w:b w:val="0"/>
+          <w:bCs w:val="0"/>
+          <w:sz w:val="28"/>
+          <w:szCs w:val="28"/>
+          <w:lang w:val="ru-RU"/>
+        </w:rPr>
+        <w:t>: ошибки валидации не отображаются</w:t>
+      </w:r>
+    </w:p>
+    <w:p>
+      <w:pPr>
+        <w:keepNext w:val="0"/>
+        <w:keepLines w:val="0"/>
+        <w:pageBreakBefore w:val="0"/>
+        <w:widowControl/>
+        <w:kinsoku/>
+        <w:wordWrap/>
+        <w:overflowPunct/>
+        <w:topLinePunct w:val="0"/>
+        <w:autoSpaceDE/>
+        <w:autoSpaceDN/>
+        <w:bidi w:val="0"/>
+        <w:adjustRightInd/>
+        <w:snapToGrid/>
+        <w:ind w:firstLine="422" w:firstLineChars="150"/>
+        <w:jc w:val="both"/>
+        <w:textAlignment w:val="auto"/>
+        <w:rPr>
+          <w:rFonts w:hint="default" w:ascii="Times New Roman" w:hAnsi="Times New Roman" w:cs="Times New Roman"/>
+          <w:b w:val="0"/>
+          <w:bCs w:val="0"/>
+          <w:sz w:val="28"/>
+          <w:szCs w:val="28"/>
+          <w:lang w:val="ru-RU"/>
+        </w:rPr>
+      </w:pPr>
+      <w:r>
+        <w:rPr>
+          <w:rFonts w:hint="default" w:ascii="Times New Roman" w:hAnsi="Times New Roman" w:cs="Times New Roman"/>
+          <w:b/>
+          <w:bCs/>
+          <w:i/>
+          <w:iCs/>
+          <w:sz w:val="28"/>
+          <w:szCs w:val="28"/>
+          <w:lang w:val="ru-RU"/>
+        </w:rPr>
+        <w:t>ModelOnly</w:t>
+      </w:r>
+      <w:r>
+        <w:rPr>
+          <w:rFonts w:hint="default" w:ascii="Times New Roman" w:hAnsi="Times New Roman" w:cs="Times New Roman"/>
+          <w:b w:val="0"/>
+          <w:bCs w:val="0"/>
+          <w:sz w:val="28"/>
+          <w:szCs w:val="28"/>
+          <w:lang w:val="ru-RU"/>
+        </w:rPr>
+        <w:t>: отображаются только ошибка валидации уровня модели, ошибки валидации для отдельных свойств не отображаются</w:t>
+      </w:r>
+    </w:p>
+    <w:p>
+      <w:pPr>
+        <w:keepNext w:val="0"/>
+        <w:keepLines w:val="0"/>
+        <w:pageBreakBefore w:val="0"/>
+        <w:widowControl/>
+        <w:kinsoku/>
+        <w:wordWrap/>
+        <w:overflowPunct/>
+        <w:topLinePunct w:val="0"/>
+        <w:autoSpaceDE/>
+        <w:autoSpaceDN/>
+        <w:bidi w:val="0"/>
+        <w:adjustRightInd/>
+        <w:snapToGrid/>
+        <w:ind w:firstLine="422" w:firstLineChars="150"/>
+        <w:jc w:val="both"/>
+        <w:textAlignment w:val="auto"/>
+        <w:rPr>
+          <w:rFonts w:hint="default" w:ascii="Times New Roman" w:hAnsi="Times New Roman" w:cs="Times New Roman"/>
+          <w:b w:val="0"/>
+          <w:bCs w:val="0"/>
+          <w:sz w:val="28"/>
+          <w:szCs w:val="28"/>
+          <w:lang w:val="ru-RU"/>
+        </w:rPr>
+      </w:pPr>
+      <w:r>
+        <w:rPr>
+          <w:rFonts w:hint="default" w:ascii="Times New Roman" w:hAnsi="Times New Roman" w:cs="Times New Roman"/>
+          <w:b/>
+          <w:bCs/>
+          <w:i/>
+          <w:iCs/>
+          <w:sz w:val="28"/>
+          <w:szCs w:val="28"/>
+          <w:lang w:val="ru-RU"/>
+        </w:rPr>
+        <w:t>All</w:t>
+      </w:r>
+      <w:r>
+        <w:rPr>
+          <w:rFonts w:hint="default" w:ascii="Times New Roman" w:hAnsi="Times New Roman" w:cs="Times New Roman"/>
+          <w:b w:val="0"/>
+          <w:bCs w:val="0"/>
+          <w:sz w:val="28"/>
+          <w:szCs w:val="28"/>
+          <w:lang w:val="ru-RU"/>
+        </w:rPr>
+        <w:t>: отображаются все ошибки валидации</w:t>
+      </w:r>
+    </w:p>
+    <w:p>
+      <w:pPr>
+        <w:keepNext w:val="0"/>
+        <w:keepLines w:val="0"/>
+        <w:pageBreakBefore w:val="0"/>
+        <w:widowControl/>
+        <w:kinsoku/>
+        <w:wordWrap/>
+        <w:overflowPunct/>
+        <w:topLinePunct w:val="0"/>
+        <w:autoSpaceDE/>
+        <w:autoSpaceDN/>
+        <w:bidi w:val="0"/>
+        <w:adjustRightInd/>
+        <w:snapToGrid/>
+        <w:ind w:firstLine="420" w:firstLineChars="150"/>
+        <w:jc w:val="both"/>
+        <w:textAlignment w:val="auto"/>
+        <w:rPr>
+          <w:rFonts w:hint="default" w:ascii="Times New Roman" w:hAnsi="Times New Roman" w:cs="Times New Roman"/>
+          <w:b w:val="0"/>
+          <w:bCs w:val="0"/>
+          <w:sz w:val="28"/>
+          <w:szCs w:val="28"/>
+          <w:lang w:val="ru-RU"/>
+        </w:rPr>
+      </w:pPr>
+      <w:r>
+        <w:rPr>
+          <w:rFonts w:hint="default" w:ascii="Times New Roman" w:hAnsi="Times New Roman" w:cs="Times New Roman"/>
+          <w:b w:val="0"/>
+          <w:bCs w:val="0"/>
+          <w:sz w:val="28"/>
+          <w:szCs w:val="28"/>
+          <w:lang w:val="ru-RU"/>
+        </w:rPr>
+        <w:t xml:space="preserve">Эти тег-хелперы работают в паре с атрибутами модели (например, </w:t>
+      </w:r>
+      <w:r>
+        <w:rPr>
+          <w:rFonts w:hint="default" w:ascii="Times New Roman" w:hAnsi="Times New Roman" w:cs="Times New Roman"/>
+          <w:b w:val="0"/>
+          <w:bCs w:val="0"/>
+          <w:sz w:val="28"/>
+          <w:szCs w:val="28"/>
+          <w:lang w:val="ru-RU" w:eastAsia="zh-CN"/>
+        </w:rPr>
+        <w:t>[Required(ErrorMessage = "Не указан электронный адрес")], [EmailAddress(ErrorMessage = "Некорректный электронный адрес")]</w:t>
+      </w:r>
+      <w:r>
+        <w:rPr>
+          <w:rFonts w:hint="default" w:ascii="Times New Roman" w:hAnsi="Times New Roman" w:cs="Times New Roman"/>
+          <w:b w:val="0"/>
+          <w:bCs w:val="0"/>
+          <w:sz w:val="28"/>
+          <w:szCs w:val="28"/>
+          <w:lang w:val="ru-RU"/>
+        </w:rPr>
+        <w:t>)</w:t>
+      </w:r>
+    </w:p>
+    <w:p>
+      <w:pPr>
+        <w:keepNext w:val="0"/>
+        <w:keepLines w:val="0"/>
+        <w:pageBreakBefore w:val="0"/>
+        <w:widowControl/>
+        <w:kinsoku/>
+        <w:wordWrap/>
+        <w:overflowPunct/>
+        <w:topLinePunct w:val="0"/>
+        <w:autoSpaceDE/>
+        <w:autoSpaceDN/>
+        <w:bidi w:val="0"/>
+        <w:adjustRightInd/>
+        <w:snapToGrid/>
+        <w:ind w:firstLine="420" w:firstLineChars="150"/>
+        <w:jc w:val="both"/>
+        <w:textAlignment w:val="auto"/>
+        <w:rPr>
+          <w:rFonts w:hint="default" w:ascii="Times New Roman" w:hAnsi="Times New Roman" w:cs="Times New Roman"/>
+          <w:b w:val="0"/>
+          <w:bCs w:val="0"/>
+          <w:sz w:val="28"/>
+          <w:szCs w:val="28"/>
+          <w:lang w:val="en-US"/>
+        </w:rPr>
+      </w:pPr>
+      <w:r>
+        <w:rPr>
+          <w:rFonts w:hint="default" w:ascii="Times New Roman" w:hAnsi="Times New Roman" w:cs="Times New Roman"/>
+          <w:b w:val="0"/>
+          <w:bCs w:val="0"/>
+          <w:sz w:val="28"/>
+          <w:szCs w:val="28"/>
+          <w:lang w:val="ru-RU"/>
+        </w:rPr>
+        <w:t>В</w:t>
+      </w:r>
+      <w:r>
+        <w:rPr>
+          <w:rFonts w:hint="default" w:ascii="Times New Roman" w:hAnsi="Times New Roman" w:cs="Times New Roman"/>
+          <w:b w:val="0"/>
+          <w:bCs w:val="0"/>
+          <w:sz w:val="28"/>
+          <w:szCs w:val="28"/>
+          <w:lang w:val="en-US"/>
+        </w:rPr>
+        <w:t xml:space="preserve"> форме в представлении для создания нового объекта</w:t>
+      </w:r>
+      <w:r>
+        <w:rPr>
+          <w:rFonts w:hint="default" w:ascii="Times New Roman" w:hAnsi="Times New Roman" w:cs="Times New Roman"/>
+          <w:b w:val="0"/>
+          <w:bCs w:val="0"/>
+          <w:sz w:val="28"/>
+          <w:szCs w:val="28"/>
+          <w:lang w:val="ru-RU"/>
+        </w:rPr>
+        <w:t xml:space="preserve"> или редактирования</w:t>
+      </w:r>
+      <w:r>
+        <w:rPr>
+          <w:rFonts w:hint="default" w:ascii="Times New Roman" w:hAnsi="Times New Roman" w:cs="Times New Roman"/>
+          <w:b w:val="0"/>
+          <w:bCs w:val="0"/>
+          <w:sz w:val="28"/>
+          <w:szCs w:val="28"/>
+          <w:lang w:val="en-US"/>
+        </w:rPr>
+        <w:t xml:space="preserve"> </w:t>
+      </w:r>
+      <w:r>
+        <w:rPr>
+          <w:rFonts w:hint="default" w:ascii="Times New Roman" w:hAnsi="Times New Roman" w:cs="Times New Roman"/>
+          <w:b w:val="0"/>
+          <w:bCs w:val="0"/>
+          <w:sz w:val="28"/>
+          <w:szCs w:val="28"/>
+          <w:lang w:val="ru-RU"/>
+        </w:rPr>
+        <w:t xml:space="preserve">нужно вставить </w:t>
+      </w:r>
+      <w:r>
+        <w:rPr>
+          <w:rFonts w:hint="default" w:ascii="Times New Roman" w:hAnsi="Times New Roman" w:cs="Times New Roman"/>
+          <w:b w:val="0"/>
+          <w:bCs w:val="0"/>
+          <w:sz w:val="28"/>
+          <w:szCs w:val="28"/>
+          <w:lang w:val="en-US"/>
+        </w:rPr>
+        <w:t>атрибут</w:t>
+      </w:r>
+      <w:r>
+        <w:rPr>
+          <w:rFonts w:hint="default" w:ascii="Times New Roman" w:hAnsi="Times New Roman" w:cs="Times New Roman"/>
+          <w:b w:val="0"/>
+          <w:bCs w:val="0"/>
+          <w:sz w:val="28"/>
+          <w:szCs w:val="28"/>
+          <w:lang w:val="ru-RU"/>
+        </w:rPr>
+        <w:t xml:space="preserve"> </w:t>
+      </w:r>
+      <w:r>
+        <w:rPr>
+          <w:rFonts w:hint="default" w:ascii="Times New Roman" w:hAnsi="Times New Roman" w:cs="Times New Roman"/>
+          <w:b w:val="0"/>
+          <w:bCs w:val="0"/>
+          <w:sz w:val="28"/>
+          <w:szCs w:val="28"/>
+          <w:lang w:val="en-US"/>
+        </w:rPr>
+        <w:t>asp-route-id="@Model.Id". Установка этого атрибута позволяет при отправке данных вместе с ними также отправить и значение Model.Id. Без этого значения Entity Framework не сможет обновить соответствующую модель в базе данных.</w:t>
+      </w:r>
+    </w:p>
+    <w:p>
+      <w:pPr>
+        <w:keepNext w:val="0"/>
+        <w:keepLines w:val="0"/>
+        <w:pageBreakBefore w:val="0"/>
+        <w:widowControl/>
+        <w:kinsoku/>
+        <w:wordWrap/>
+        <w:overflowPunct/>
+        <w:topLinePunct w:val="0"/>
+        <w:autoSpaceDE/>
+        <w:autoSpaceDN/>
+        <w:bidi w:val="0"/>
+        <w:adjustRightInd/>
+        <w:snapToGrid/>
+        <w:ind w:firstLine="420" w:firstLineChars="150"/>
+        <w:jc w:val="both"/>
+        <w:textAlignment w:val="auto"/>
+        <w:rPr>
+          <w:rFonts w:hint="default" w:ascii="Times New Roman" w:hAnsi="Times New Roman" w:cs="Times New Roman"/>
+          <w:b w:val="0"/>
+          <w:bCs w:val="0"/>
+          <w:sz w:val="28"/>
+          <w:szCs w:val="28"/>
+          <w:lang w:val="ru-RU"/>
+        </w:rPr>
+      </w:pPr>
+      <w:r>
+        <w:rPr>
+          <w:rFonts w:hint="default" w:ascii="Times New Roman" w:hAnsi="Times New Roman" w:cs="Times New Roman"/>
+          <w:b w:val="0"/>
+          <w:bCs w:val="0"/>
+          <w:sz w:val="28"/>
+          <w:szCs w:val="28"/>
+          <w:lang w:val="ru-RU"/>
+        </w:rPr>
+        <w:t>Если параметр берётся из запроса, н</w:t>
+      </w:r>
+      <w:r>
+        <w:rPr>
+          <w:rFonts w:hint="default" w:ascii="Times New Roman" w:hAnsi="Times New Roman" w:cs="Times New Roman"/>
+          <w:b w:val="0"/>
+          <w:bCs w:val="0"/>
+          <w:sz w:val="28"/>
+          <w:szCs w:val="28"/>
+          <w:lang w:val="en-US"/>
+        </w:rPr>
+        <w:t xml:space="preserve">а форме нет </w:t>
+      </w:r>
+      <w:r>
+        <w:rPr>
+          <w:rFonts w:hint="default" w:ascii="Times New Roman" w:hAnsi="Times New Roman" w:cs="Times New Roman"/>
+          <w:b w:val="0"/>
+          <w:bCs w:val="0"/>
+          <w:sz w:val="28"/>
+          <w:szCs w:val="28"/>
+          <w:lang w:val="ru-RU"/>
+        </w:rPr>
+        <w:t>необходимости указывать этот параметр.</w:t>
+      </w:r>
+    </w:p>
+    <w:p>
+      <w:pPr>
+        <w:keepNext w:val="0"/>
+        <w:keepLines w:val="0"/>
+        <w:pageBreakBefore w:val="0"/>
+        <w:widowControl/>
+        <w:kinsoku/>
+        <w:wordWrap/>
+        <w:overflowPunct/>
+        <w:topLinePunct w:val="0"/>
+        <w:autoSpaceDE/>
+        <w:autoSpaceDN/>
+        <w:bidi w:val="0"/>
+        <w:adjustRightInd/>
+        <w:snapToGrid/>
+        <w:ind w:firstLine="420" w:firstLineChars="150"/>
+        <w:jc w:val="both"/>
+        <w:textAlignment w:val="auto"/>
+        <w:rPr>
+          <w:rFonts w:hint="default" w:ascii="Times New Roman" w:hAnsi="Times New Roman" w:cs="Times New Roman"/>
+          <w:b w:val="0"/>
+          <w:bCs w:val="0"/>
+          <w:sz w:val="28"/>
+          <w:szCs w:val="28"/>
+          <w:lang w:val="ru-RU"/>
+        </w:rPr>
+      </w:pPr>
+      <w:r>
+        <w:rPr>
+          <w:rFonts w:hint="default" w:ascii="Times New Roman" w:hAnsi="Times New Roman" w:cs="Times New Roman"/>
+          <w:b w:val="0"/>
+          <w:bCs w:val="0"/>
+          <w:sz w:val="28"/>
+          <w:szCs w:val="28"/>
+          <w:lang w:val="ru-RU"/>
+        </w:rPr>
+        <w:t>Параметр asp-route-</w:t>
+      </w:r>
+      <w:r>
+        <w:rPr>
+          <w:rFonts w:hint="default" w:ascii="Times New Roman" w:hAnsi="Times New Roman" w:cs="Times New Roman"/>
+          <w:b w:val="0"/>
+          <w:bCs w:val="0"/>
+          <w:sz w:val="28"/>
+          <w:szCs w:val="28"/>
+          <w:lang w:val="en-US"/>
+        </w:rPr>
+        <w:t xml:space="preserve">nameParameter </w:t>
+      </w:r>
+      <w:r>
+        <w:rPr>
+          <w:rFonts w:hint="default" w:ascii="Times New Roman" w:hAnsi="Times New Roman" w:cs="Times New Roman"/>
+          <w:b w:val="0"/>
+          <w:bCs w:val="0"/>
+          <w:sz w:val="28"/>
+          <w:szCs w:val="28"/>
+          <w:lang w:val="ru-RU"/>
+        </w:rPr>
+        <w:t>- имя параметра, который передаётся в метод контроллера. В контроллере во входных параметрах можно задать значение по умолчанию:</w:t>
+      </w:r>
+    </w:p>
+    <w:p>
+      <w:pPr>
+        <w:keepNext w:val="0"/>
+        <w:keepLines w:val="0"/>
+        <w:pageBreakBefore w:val="0"/>
+        <w:widowControl/>
+        <w:kinsoku/>
+        <w:wordWrap/>
+        <w:overflowPunct/>
+        <w:topLinePunct w:val="0"/>
+        <w:autoSpaceDE/>
+        <w:autoSpaceDN/>
+        <w:bidi w:val="0"/>
+        <w:adjustRightInd/>
+        <w:snapToGrid/>
+        <w:ind w:firstLine="420" w:firstLineChars="150"/>
+        <w:jc w:val="both"/>
+        <w:textAlignment w:val="auto"/>
+        <w:rPr>
+          <w:rFonts w:hint="default" w:ascii="Times New Roman" w:hAnsi="Times New Roman" w:cs="Times New Roman"/>
+          <w:b w:val="0"/>
+          <w:bCs w:val="0"/>
+          <w:sz w:val="28"/>
+          <w:szCs w:val="28"/>
+          <w:lang w:val="en-US"/>
+        </w:rPr>
+      </w:pPr>
+      <w:r>
+        <w:rPr>
+          <w:rFonts w:hint="default" w:ascii="Times New Roman" w:hAnsi="Times New Roman" w:cs="Times New Roman"/>
+          <w:b w:val="0"/>
+          <w:bCs w:val="0"/>
+          <w:sz w:val="28"/>
+          <w:szCs w:val="28"/>
+          <w:lang w:val="en-US"/>
+        </w:rPr>
+        <w:t>p</w:t>
+      </w:r>
+      <w:bookmarkStart w:id="0" w:name="_GoBack"/>
+      <w:bookmarkEnd w:id="0"/>
+      <w:r>
+        <w:rPr>
+          <w:rFonts w:hint="default" w:ascii="Times New Roman" w:hAnsi="Times New Roman" w:cs="Times New Roman"/>
+          <w:b w:val="0"/>
+          <w:bCs w:val="0"/>
+          <w:sz w:val="28"/>
+          <w:szCs w:val="28"/>
+          <w:lang w:val="en-US"/>
+        </w:rPr>
+        <w:t xml:space="preserve">ublic ActionResult Method(nameParameter =nameParameter) </w:t>
+      </w:r>
     </w:p>
     <w:sectPr>
       <w:pgSz w:w="11906" w:h="16838"/>
@@ -1153,6 +2327,7 @@
       <w:jc w:val="left"/>
     </w:pPr>
     <w:rPr>
+      <w:rFonts w:ascii="Times New Roman" w:hAnsi="Times New Roman" w:eastAsia="SimSun" w:cs="Times New Roman"/>
       <w:kern w:val="0"/>
       <w:sz w:val="24"/>
       <w:szCs w:val="24"/>
